--- a/week3/Notes.docx
+++ b/week3/Notes.docx
@@ -3,9 +3,108 @@
 <w:document xmlns:wpc="http://schemas.microsoft.com/office/word/2010/wordprocessingCanvas" xmlns:mo="http://schemas.microsoft.com/office/mac/office/2008/main" xmlns:mc="http://schemas.openxmlformats.org/markup-compatibility/2006" xmlns:mv="urn:schemas-microsoft-com:mac:vml" xmlns:o="urn:schemas-microsoft-com:office:office" xmlns:r="http://schemas.openxmlformats.org/officeDocument/2006/relationships" xmlns:m="http://schemas.openxmlformats.org/officeDocument/2006/math" xmlns:v="urn:schemas-microsoft-com:vml" xmlns:wp14="http://schemas.microsoft.com/office/word/2010/wordprocessingDrawing" xmlns:wp="http://schemas.openxmlformats.org/drawingml/2006/wordprocessingDrawing" xmlns:w10="urn:schemas-microsoft-com:office:word" xmlns:w="http://schemas.openxmlformats.org/wordprocessingml/2006/main" xmlns:w14="http://schemas.microsoft.com/office/word/2010/wordml" xmlns:wpg="http://schemas.microsoft.com/office/word/2010/wordprocessingGroup" xmlns:wpi="http://schemas.microsoft.com/office/word/2010/wordprocessingInk" xmlns:wne="http://schemas.microsoft.com/office/word/2006/wordml" xmlns:wps="http://schemas.microsoft.com/office/word/2010/wordprocessingShape" mc:Ignorable="w14 wp14">
   <w:body>
     <w:p>
+      <w:r>
+        <w:t>If you float an element, you clear fix the parent.</w:t>
+      </w:r>
+    </w:p>
+    <w:p/>
+    <w:p>
+      <w:r>
+        <w:t xml:space="preserve">When you put a child element in a parent, the parent is supposed to grow with the child. </w:t>
+      </w:r>
+    </w:p>
+    <w:p/>
+    <w:p>
+      <w:r>
+        <w:t>When you float an element, it removes it from the normal flow, so it screws things up. This is why you would do a clear fix, ex: overflow: hidden</w:t>
+      </w:r>
+      <w:proofErr w:type="gramStart"/>
+      <w:r>
+        <w:t>;,</w:t>
+      </w:r>
+      <w:proofErr w:type="gramEnd"/>
+      <w:r>
+        <w:t xml:space="preserve"> to clear that up.</w:t>
+      </w:r>
+    </w:p>
+    <w:p/>
+    <w:p>
+      <w:r>
+        <w:t>You’re telling the parent element to CLEAR the children.</w:t>
+      </w:r>
+    </w:p>
+    <w:p/>
+    <w:p>
+      <w:r>
+        <w:t>If you float an element, you have to clear fix the parent.</w:t>
+      </w:r>
+    </w:p>
+    <w:p/>
+    <w:p>
+      <w:r>
+        <w:t>Perspective – usually 1000px is a good starting point. This gives “perspective” to an object you’re transforming. Manipulates how things look to you, like your perspective.</w:t>
+      </w:r>
+    </w:p>
+    <w:p/>
+    <w:p>
+      <w:r>
+        <w:t>Use percentages instead of hard pixel counts. This is called flexible design.</w:t>
+      </w:r>
+    </w:p>
+    <w:p/>
+    <w:p>
+      <w:r>
+        <w:t>Cubic Bezier – a calculation that looks at rate of change in transition</w:t>
+      </w:r>
+    </w:p>
+    <w:p>
+      <w:r>
+        <w:t>Use cubic-bezier.com and copy/paste code from there.</w:t>
+      </w:r>
+    </w:p>
+    <w:p/>
+    <w:p/>
+    <w:p>
+      <w:r>
+        <w:t>ANIMATIONS</w:t>
+      </w:r>
+    </w:p>
+    <w:p>
+      <w:r>
+        <w:t>Animations happen within a key frame</w:t>
+      </w:r>
+    </w:p>
+    <w:p>
+      <w:r>
+        <w:t xml:space="preserve">Then you have a </w:t>
+      </w:r>
+      <w:proofErr w:type="spellStart"/>
+      <w:r>
+        <w:t>css</w:t>
+      </w:r>
+      <w:proofErr w:type="spellEnd"/>
+      <w:r>
+        <w:t xml:space="preserve"> describes the style of the animation</w:t>
+      </w:r>
+    </w:p>
+    <w:p/>
+    <w:p/>
+    <w:p>
+      <w:r>
+        <w:t xml:space="preserve">Figure out display (block, inline, inline block), width, margin and padding first. Those are the main, crucial things. </w:t>
+      </w:r>
+    </w:p>
+    <w:p/>
+    <w:p>
+      <w:r>
+        <w:t>Don’t forget to use vertical-align to keep things at the top of the page for your sidebars</w:t>
+      </w:r>
+    </w:p>
+    <w:p>
       <w:bookmarkStart w:id="0" w:name="_GoBack"/>
       <w:bookmarkEnd w:id="0"/>
     </w:p>
+    <w:p/>
     <w:sectPr>
       <w:pgSz w:w="12240" w:h="15840"/>
       <w:pgMar w:top="1440" w:right="1800" w:bottom="1440" w:left="1800" w:header="720" w:footer="720" w:gutter="0"/>
